--- a/Assignment-1(Python)/Q1.docx
+++ b/Assignment-1(Python)/Q1.docx
@@ -64,7 +64,23 @@
           <w:sz w:val="24"/>
           <w:szCs w:val="24"/>
         </w:rPr>
-        <w:t>Python is a high-level programming language because the syntax is similar to the English language which makes it more readable and easier to understand. Unlike the low-level Machine &amp; Assembly languages which were hard to understand &amp; interpret.</w:t>
+        <w:t xml:space="preserve">Python is a high-level programming language because the syntax is </w:t>
+      </w:r>
+      <w:proofErr w:type="gramStart"/>
+      <w:r>
+        <w:rPr>
+          <w:sz w:val="24"/>
+          <w:szCs w:val="24"/>
+        </w:rPr>
+        <w:t>similar to</w:t>
+      </w:r>
+      <w:proofErr w:type="gramEnd"/>
+      <w:r>
+        <w:rPr>
+          <w:sz w:val="24"/>
+          <w:szCs w:val="24"/>
+        </w:rPr>
+        <w:t xml:space="preserve"> the English language which makes it more readable and easier to understand. Unlike the low-level Machine &amp; Assembly languages which were hard to understand &amp; interpret.</w:t>
       </w:r>
     </w:p>
     <w:p>
@@ -136,7 +152,23 @@
           <w:sz w:val="24"/>
           <w:szCs w:val="24"/>
         </w:rPr>
-        <w:t xml:space="preserve"> the type of the variable until the code is run. So declaration is of no use. </w:t>
+        <w:t xml:space="preserve"> the type of the variable until the code is run. </w:t>
+      </w:r>
+      <w:proofErr w:type="gramStart"/>
+      <w:r>
+        <w:rPr>
+          <w:sz w:val="24"/>
+          <w:szCs w:val="24"/>
+        </w:rPr>
+        <w:t>So</w:t>
+      </w:r>
+      <w:proofErr w:type="gramEnd"/>
+      <w:r>
+        <w:rPr>
+          <w:sz w:val="24"/>
+          <w:szCs w:val="24"/>
+        </w:rPr>
+        <w:t xml:space="preserve"> declaration is of no use. </w:t>
       </w:r>
       <w:r>
         <w:rPr>
@@ -660,7 +692,23 @@
           <w:sz w:val="24"/>
           <w:szCs w:val="24"/>
         </w:rPr>
-        <w:t>We can use the input() method to take user input in Python.</w:t>
+        <w:t xml:space="preserve">We can use the </w:t>
+      </w:r>
+      <w:proofErr w:type="gramStart"/>
+      <w:r>
+        <w:rPr>
+          <w:sz w:val="24"/>
+          <w:szCs w:val="24"/>
+        </w:rPr>
+        <w:t>input(</w:t>
+      </w:r>
+      <w:proofErr w:type="gramEnd"/>
+      <w:r>
+        <w:rPr>
+          <w:sz w:val="24"/>
+          <w:szCs w:val="24"/>
+        </w:rPr>
+        <w:t>) method to take user input in Python.</w:t>
       </w:r>
     </w:p>
     <w:p>
@@ -693,7 +741,23 @@
           <w:szCs w:val="24"/>
         </w:rPr>
         <w:tab/>
-        <w:t>name = input(“Enter Your Name”)</w:t>
+        <w:t xml:space="preserve">name = </w:t>
+      </w:r>
+      <w:proofErr w:type="gramStart"/>
+      <w:r>
+        <w:rPr>
+          <w:sz w:val="24"/>
+          <w:szCs w:val="24"/>
+        </w:rPr>
+        <w:t>input(</w:t>
+      </w:r>
+      <w:proofErr w:type="gramEnd"/>
+      <w:r>
+        <w:rPr>
+          <w:sz w:val="24"/>
+          <w:szCs w:val="24"/>
+        </w:rPr>
+        <w:t>“Enter Your Name”)</w:t>
       </w:r>
     </w:p>
     <w:p>
@@ -737,7 +801,23 @@
           <w:sz w:val="24"/>
           <w:szCs w:val="24"/>
         </w:rPr>
-        <w:t xml:space="preserve"> What is the default datatype of the value that has been taken as an input using input() function?</w:t>
+        <w:t xml:space="preserve"> What is the default datatype of the value that has been taken as an input using </w:t>
+      </w:r>
+      <w:proofErr w:type="gramStart"/>
+      <w:r>
+        <w:rPr>
+          <w:sz w:val="24"/>
+          <w:szCs w:val="24"/>
+        </w:rPr>
+        <w:t>input(</w:t>
+      </w:r>
+      <w:proofErr w:type="gramEnd"/>
+      <w:r>
+        <w:rPr>
+          <w:sz w:val="24"/>
+          <w:szCs w:val="24"/>
+        </w:rPr>
+        <w:t>) function?</w:t>
       </w:r>
     </w:p>
     <w:p>
@@ -773,7 +853,15 @@
         <w:t xml:space="preserve"> </w:t>
       </w:r>
       <w:r>
-        <w:t>Default return type of input() method is String.</w:t>
+        <w:t xml:space="preserve">Default return type of </w:t>
+      </w:r>
+      <w:proofErr w:type="gramStart"/>
+      <w:r>
+        <w:t>input(</w:t>
+      </w:r>
+      <w:proofErr w:type="gramEnd"/>
+      <w:r>
+        <w:t>) method is String.</w:t>
       </w:r>
       <w:r>
         <w:rPr>
@@ -873,7 +961,23 @@
           <w:sz w:val="24"/>
           <w:szCs w:val="24"/>
         </w:rPr>
-        <w:t xml:space="preserve"> Can we take more than one input from the user using single input() function? If yes, how? If no, why?</w:t>
+        <w:t xml:space="preserve"> Can we take more than one input from the user using single </w:t>
+      </w:r>
+      <w:proofErr w:type="gramStart"/>
+      <w:r>
+        <w:rPr>
+          <w:sz w:val="24"/>
+          <w:szCs w:val="24"/>
+        </w:rPr>
+        <w:t>input(</w:t>
+      </w:r>
+      <w:proofErr w:type="gramEnd"/>
+      <w:r>
+        <w:rPr>
+          <w:sz w:val="24"/>
+          <w:szCs w:val="24"/>
+        </w:rPr>
+        <w:t>) function? If yes, how? If no, why?</w:t>
       </w:r>
     </w:p>
     <w:p>
@@ -907,7 +1011,23 @@
           <w:sz w:val="24"/>
           <w:szCs w:val="24"/>
         </w:rPr>
-        <w:t>Yes we can take multiple input using a single input() function.</w:t>
+        <w:t xml:space="preserve">Yes we can take multiple input using a single </w:t>
+      </w:r>
+      <w:proofErr w:type="gramStart"/>
+      <w:r>
+        <w:rPr>
+          <w:sz w:val="24"/>
+          <w:szCs w:val="24"/>
+        </w:rPr>
+        <w:t>input(</w:t>
+      </w:r>
+      <w:proofErr w:type="gramEnd"/>
+      <w:r>
+        <w:rPr>
+          <w:sz w:val="24"/>
+          <w:szCs w:val="24"/>
+        </w:rPr>
+        <w:t>) function.</w:t>
       </w:r>
     </w:p>
     <w:p>
@@ -924,7 +1044,22 @@
           <w:szCs w:val="24"/>
         </w:rPr>
         <w:tab/>
-        <w:t xml:space="preserve">Example:-  </w:t>
+      </w:r>
+      <w:proofErr w:type="gramStart"/>
+      <w:r>
+        <w:rPr>
+          <w:sz w:val="24"/>
+          <w:szCs w:val="24"/>
+        </w:rPr>
+        <w:t>Example:-</w:t>
+      </w:r>
+      <w:proofErr w:type="gramEnd"/>
+      <w:r>
+        <w:rPr>
+          <w:sz w:val="24"/>
+          <w:szCs w:val="24"/>
+        </w:rPr>
+        <w:t xml:space="preserve">  </w:t>
       </w:r>
       <w:r>
         <w:rPr>
@@ -948,7 +1083,23 @@
           <w:sz w:val="24"/>
           <w:szCs w:val="24"/>
         </w:rPr>
-        <w:t>In the above example we have to give Name &amp; age with a space in between it will take the input and split it into the respective variables i.e., name and age.</w:t>
+        <w:t xml:space="preserve">In the above example we </w:t>
+      </w:r>
+      <w:proofErr w:type="gramStart"/>
+      <w:r>
+        <w:rPr>
+          <w:sz w:val="24"/>
+          <w:szCs w:val="24"/>
+        </w:rPr>
+        <w:t>have to</w:t>
+      </w:r>
+      <w:proofErr w:type="gramEnd"/>
+      <w:r>
+        <w:rPr>
+          <w:sz w:val="24"/>
+          <w:szCs w:val="24"/>
+        </w:rPr>
+        <w:t xml:space="preserve"> give Name &amp; age with a space in between it will take the input and split it into the respective variables i.e., name and age.</w:t>
       </w:r>
     </w:p>
     <w:p>
@@ -1300,7 +1451,25 @@
           <w:sz w:val="24"/>
           <w:szCs w:val="24"/>
         </w:rPr>
-        <w:t>We can throw some output in Python using the print() function.</w:t>
+        <w:t xml:space="preserve">We can throw some output in Python using the </w:t>
+      </w:r>
+      <w:proofErr w:type="gramStart"/>
+      <w:r>
+        <w:rPr>
+          <w:rFonts w:cstheme="minorHAnsi"/>
+          <w:sz w:val="24"/>
+          <w:szCs w:val="24"/>
+        </w:rPr>
+        <w:t>print(</w:t>
+      </w:r>
+      <w:proofErr w:type="gramEnd"/>
+      <w:r>
+        <w:rPr>
+          <w:rFonts w:cstheme="minorHAnsi"/>
+          <w:sz w:val="24"/>
+          <w:szCs w:val="24"/>
+        </w:rPr>
+        <w:t>) function.</w:t>
       </w:r>
     </w:p>
     <w:p>
@@ -1323,15 +1492,27 @@
         <w:tab/>
         <w:t xml:space="preserve">Example </w:t>
       </w:r>
-      <w:r>
-        <w:rPr>
-          <w:rFonts w:cstheme="minorHAnsi"/>
-          <w:b/>
-          <w:bCs/>
-          <w:sz w:val="24"/>
-          <w:szCs w:val="24"/>
-        </w:rPr>
-        <w:t>print(“This is a test.”)</w:t>
+      <w:proofErr w:type="gramStart"/>
+      <w:r>
+        <w:rPr>
+          <w:rFonts w:cstheme="minorHAnsi"/>
+          <w:b/>
+          <w:bCs/>
+          <w:sz w:val="24"/>
+          <w:szCs w:val="24"/>
+        </w:rPr>
+        <w:t>print(</w:t>
+      </w:r>
+      <w:proofErr w:type="gramEnd"/>
+      <w:r>
+        <w:rPr>
+          <w:rFonts w:cstheme="minorHAnsi"/>
+          <w:b/>
+          <w:bCs/>
+          <w:sz w:val="24"/>
+          <w:szCs w:val="24"/>
+        </w:rPr>
+        <w:t>“This is a test.”)</w:t>
       </w:r>
     </w:p>
     <w:p>
@@ -1820,14 +2001,30 @@
           <w:b/>
           <w:bCs/>
         </w:rPr>
-        <w:t>"*3)</w:t>
-      </w:r>
-      <w:r>
-        <w:rPr>
-          <w:b/>
-          <w:bCs/>
-        </w:rPr>
-        <w:t xml:space="preserve">  Code is in repository.</w:t>
+        <w:t>"*3</w:t>
+      </w:r>
+      <w:proofErr w:type="gramStart"/>
+      <w:r>
+        <w:rPr>
+          <w:b/>
+          <w:bCs/>
+        </w:rPr>
+        <w:t>)</w:t>
+      </w:r>
+      <w:r>
+        <w:rPr>
+          <w:b/>
+          <w:bCs/>
+        </w:rPr>
+        <w:t xml:space="preserve">  Code</w:t>
+      </w:r>
+      <w:proofErr w:type="gramEnd"/>
+      <w:r>
+        <w:rPr>
+          <w:b/>
+          <w:bCs/>
+        </w:rPr>
+        <w:t xml:space="preserve"> is in repository.</w:t>
       </w:r>
     </w:p>
     <w:p>
@@ -1934,7 +2131,25 @@
           <w:sz w:val="24"/>
           <w:szCs w:val="24"/>
         </w:rPr>
-        <w:t xml:space="preserve"> What are </w:t>
+        <w:t xml:space="preserve"> What </w:t>
+      </w:r>
+      <w:proofErr w:type="gramStart"/>
+      <w:r>
+        <w:rPr>
+          <w:rFonts w:cstheme="minorHAnsi"/>
+          <w:sz w:val="24"/>
+          <w:szCs w:val="24"/>
+        </w:rPr>
+        <w:t>are</w:t>
+      </w:r>
+      <w:proofErr w:type="gramEnd"/>
+      <w:r>
+        <w:rPr>
+          <w:rFonts w:cstheme="minorHAnsi"/>
+          <w:sz w:val="24"/>
+          <w:szCs w:val="24"/>
+        </w:rPr>
+        <w:t xml:space="preserve"> </w:t>
       </w:r>
       <w:r>
         <w:rPr>
@@ -1998,7 +2213,25 @@
           <w:sz w:val="24"/>
           <w:szCs w:val="24"/>
         </w:rPr>
-        <w:t>Boolean operators are operator having return type as true or false. Comparison Operators ,Logical operators, Membership operators are Boolean operators.</w:t>
+        <w:t xml:space="preserve">Boolean operators are operator having return type as true or false. Comparison </w:t>
+      </w:r>
+      <w:proofErr w:type="gramStart"/>
+      <w:r>
+        <w:rPr>
+          <w:rFonts w:cstheme="minorHAnsi"/>
+          <w:sz w:val="24"/>
+          <w:szCs w:val="24"/>
+        </w:rPr>
+        <w:t>Operators ,Logical</w:t>
+      </w:r>
+      <w:proofErr w:type="gramEnd"/>
+      <w:r>
+        <w:rPr>
+          <w:rFonts w:cstheme="minorHAnsi"/>
+          <w:sz w:val="24"/>
+          <w:szCs w:val="24"/>
+        </w:rPr>
+        <w:t xml:space="preserve"> operators, Membership operators are Boolean operators.</w:t>
       </w:r>
     </w:p>
     <w:p>
@@ -2055,15 +2288,33 @@
           <w:sz w:val="24"/>
           <w:szCs w:val="24"/>
         </w:rPr>
-        <w:t>1 or 0</w:t>
-      </w:r>
-      <w:r>
-        <w:rPr>
-          <w:rFonts w:cstheme="minorHAnsi"/>
-          <w:sz w:val="24"/>
-          <w:szCs w:val="24"/>
-        </w:rPr>
-        <w:t xml:space="preserve">  -&gt; Output will be 1</w:t>
+        <w:t xml:space="preserve">1 or </w:t>
+      </w:r>
+      <w:proofErr w:type="gramStart"/>
+      <w:r>
+        <w:rPr>
+          <w:rFonts w:cstheme="minorHAnsi"/>
+          <w:sz w:val="24"/>
+          <w:szCs w:val="24"/>
+        </w:rPr>
+        <w:t>0</w:t>
+      </w:r>
+      <w:r>
+        <w:rPr>
+          <w:rFonts w:cstheme="minorHAnsi"/>
+          <w:sz w:val="24"/>
+          <w:szCs w:val="24"/>
+        </w:rPr>
+        <w:t xml:space="preserve">  -</w:t>
+      </w:r>
+      <w:proofErr w:type="gramEnd"/>
+      <w:r>
+        <w:rPr>
+          <w:rFonts w:cstheme="minorHAnsi"/>
+          <w:sz w:val="24"/>
+          <w:szCs w:val="24"/>
+        </w:rPr>
+        <w:t>&gt; Output will be 1</w:t>
       </w:r>
     </w:p>
     <w:p>
@@ -2166,15 +2417,33 @@
           <w:sz w:val="24"/>
           <w:szCs w:val="24"/>
         </w:rPr>
-        <w:t>1 or 0 or 0</w:t>
-      </w:r>
-      <w:r>
-        <w:rPr>
-          <w:rFonts w:cstheme="minorHAnsi"/>
-          <w:sz w:val="24"/>
-          <w:szCs w:val="24"/>
-        </w:rPr>
-        <w:t xml:space="preserve">  -&gt; Output will be 1</w:t>
+        <w:t xml:space="preserve">1 or 0 or </w:t>
+      </w:r>
+      <w:proofErr w:type="gramStart"/>
+      <w:r>
+        <w:rPr>
+          <w:rFonts w:cstheme="minorHAnsi"/>
+          <w:sz w:val="24"/>
+          <w:szCs w:val="24"/>
+        </w:rPr>
+        <w:t>0</w:t>
+      </w:r>
+      <w:r>
+        <w:rPr>
+          <w:rFonts w:cstheme="minorHAnsi"/>
+          <w:sz w:val="24"/>
+          <w:szCs w:val="24"/>
+        </w:rPr>
+        <w:t xml:space="preserve">  -</w:t>
+      </w:r>
+      <w:proofErr w:type="gramEnd"/>
+      <w:r>
+        <w:rPr>
+          <w:rFonts w:cstheme="minorHAnsi"/>
+          <w:sz w:val="24"/>
+          <w:szCs w:val="24"/>
+        </w:rPr>
+        <w:t>&gt; Output will be 1</w:t>
       </w:r>
     </w:p>
     <w:p>
@@ -2252,6 +2521,491 @@
           <w:szCs w:val="24"/>
         </w:rPr>
       </w:pPr>
+      <w:r>
+        <w:rPr>
+          <w:rFonts w:cstheme="minorHAnsi"/>
+          <w:b/>
+          <w:bCs/>
+          <w:sz w:val="24"/>
+          <w:szCs w:val="24"/>
+        </w:rPr>
+        <w:t xml:space="preserve">Ans: - </w:t>
+      </w:r>
+      <w:r>
+        <w:rPr>
+          <w:rFonts w:cstheme="minorHAnsi"/>
+          <w:sz w:val="24"/>
+          <w:szCs w:val="24"/>
+        </w:rPr>
+        <w:t xml:space="preserve">Conditional statements in Python refers to </w:t>
+      </w:r>
+      <w:proofErr w:type="spellStart"/>
+      <w:proofErr w:type="gramStart"/>
+      <w:r>
+        <w:rPr>
+          <w:rFonts w:cstheme="minorHAnsi"/>
+          <w:sz w:val="24"/>
+          <w:szCs w:val="24"/>
+        </w:rPr>
+        <w:t>if</w:t>
+      </w:r>
+      <w:proofErr w:type="spellEnd"/>
+      <w:r>
+        <w:rPr>
+          <w:rFonts w:cstheme="minorHAnsi"/>
+          <w:sz w:val="24"/>
+          <w:szCs w:val="24"/>
+        </w:rPr>
+        <w:t xml:space="preserve"> ,</w:t>
+      </w:r>
+      <w:proofErr w:type="gramEnd"/>
+      <w:r>
+        <w:rPr>
+          <w:rFonts w:cstheme="minorHAnsi"/>
+          <w:sz w:val="24"/>
+          <w:szCs w:val="24"/>
+        </w:rPr>
+        <w:t xml:space="preserve"> if – else, if – </w:t>
+      </w:r>
+      <w:proofErr w:type="spellStart"/>
+      <w:r>
+        <w:rPr>
+          <w:rFonts w:cstheme="minorHAnsi"/>
+          <w:sz w:val="24"/>
+          <w:szCs w:val="24"/>
+        </w:rPr>
+        <w:t>elif</w:t>
+      </w:r>
+      <w:proofErr w:type="spellEnd"/>
+      <w:r>
+        <w:rPr>
+          <w:rFonts w:cstheme="minorHAnsi"/>
+          <w:sz w:val="24"/>
+          <w:szCs w:val="24"/>
+        </w:rPr>
+        <w:t xml:space="preserve"> – else ladder statements.</w:t>
+      </w:r>
+    </w:p>
+    <w:p>
+      <w:pPr>
+        <w:pStyle w:val="NoSpacing"/>
+        <w:rPr>
+          <w:rFonts w:cstheme="minorHAnsi"/>
+          <w:sz w:val="24"/>
+          <w:szCs w:val="24"/>
+        </w:rPr>
+      </w:pPr>
+      <w:r>
+        <w:rPr>
+          <w:rFonts w:cstheme="minorHAnsi"/>
+          <w:sz w:val="24"/>
+          <w:szCs w:val="24"/>
+        </w:rPr>
+        <w:t>These are used when we need to execute a particular piece of code when a certain condition is met.</w:t>
+      </w:r>
+    </w:p>
+    <w:p>
+      <w:pPr>
+        <w:pStyle w:val="NoSpacing"/>
+        <w:rPr>
+          <w:rFonts w:cstheme="minorHAnsi"/>
+          <w:sz w:val="24"/>
+          <w:szCs w:val="24"/>
+        </w:rPr>
+      </w:pPr>
+      <w:r>
+        <w:rPr>
+          <w:rFonts w:cstheme="minorHAnsi"/>
+          <w:sz w:val="24"/>
+          <w:szCs w:val="24"/>
+        </w:rPr>
+        <w:t>Example Grade system of schools or colleges.</w:t>
+      </w:r>
+    </w:p>
+    <w:p>
+      <w:pPr>
+        <w:pStyle w:val="NoSpacing"/>
+        <w:rPr>
+          <w:rFonts w:cstheme="minorHAnsi"/>
+          <w:sz w:val="24"/>
+          <w:szCs w:val="24"/>
+        </w:rPr>
+      </w:pPr>
+      <w:r>
+        <w:rPr>
+          <w:rFonts w:cstheme="minorHAnsi"/>
+          <w:sz w:val="24"/>
+          <w:szCs w:val="24"/>
+        </w:rPr>
+        <w:t>if marks</w:t>
+      </w:r>
+      <w:r>
+        <w:rPr>
+          <w:rFonts w:cstheme="minorHAnsi"/>
+          <w:sz w:val="24"/>
+          <w:szCs w:val="24"/>
+        </w:rPr>
+        <w:t xml:space="preserve"> &gt;= 0 and marks</w:t>
+      </w:r>
+      <w:r>
+        <w:rPr>
+          <w:rFonts w:cstheme="minorHAnsi"/>
+          <w:sz w:val="24"/>
+          <w:szCs w:val="24"/>
+        </w:rPr>
+        <w:t xml:space="preserve"> &lt; </w:t>
+      </w:r>
+      <w:proofErr w:type="gramStart"/>
+      <w:r>
+        <w:rPr>
+          <w:rFonts w:cstheme="minorHAnsi"/>
+          <w:sz w:val="24"/>
+          <w:szCs w:val="24"/>
+        </w:rPr>
+        <w:t>40 :</w:t>
+      </w:r>
+      <w:proofErr w:type="gramEnd"/>
+    </w:p>
+    <w:p>
+      <w:pPr>
+        <w:pStyle w:val="NoSpacing"/>
+        <w:rPr>
+          <w:rFonts w:cstheme="minorHAnsi"/>
+          <w:sz w:val="24"/>
+          <w:szCs w:val="24"/>
+        </w:rPr>
+      </w:pPr>
+      <w:r>
+        <w:rPr>
+          <w:rFonts w:cstheme="minorHAnsi"/>
+          <w:sz w:val="24"/>
+          <w:szCs w:val="24"/>
+        </w:rPr>
+        <w:tab/>
+        <w:t>print(“Fail”)</w:t>
+      </w:r>
+      <w:r>
+        <w:rPr>
+          <w:rFonts w:cstheme="minorHAnsi"/>
+          <w:sz w:val="24"/>
+          <w:szCs w:val="24"/>
+        </w:rPr>
+        <w:tab/>
+        <w:t>#For marks less than 40 it will print Fail.</w:t>
+      </w:r>
+    </w:p>
+    <w:p>
+      <w:pPr>
+        <w:pStyle w:val="NoSpacing"/>
+        <w:rPr>
+          <w:rFonts w:cstheme="minorHAnsi"/>
+          <w:sz w:val="24"/>
+          <w:szCs w:val="24"/>
+        </w:rPr>
+      </w:pPr>
+      <w:proofErr w:type="spellStart"/>
+      <w:r>
+        <w:rPr>
+          <w:rFonts w:cstheme="minorHAnsi"/>
+          <w:sz w:val="24"/>
+          <w:szCs w:val="24"/>
+        </w:rPr>
+        <w:t>elif</w:t>
+      </w:r>
+      <w:proofErr w:type="spellEnd"/>
+      <w:r>
+        <w:rPr>
+          <w:rFonts w:cstheme="minorHAnsi"/>
+          <w:sz w:val="24"/>
+          <w:szCs w:val="24"/>
+        </w:rPr>
+        <w:t xml:space="preserve"> marks &gt;=40 and marks &lt;</w:t>
+      </w:r>
+      <w:proofErr w:type="gramStart"/>
+      <w:r>
+        <w:rPr>
+          <w:rFonts w:cstheme="minorHAnsi"/>
+          <w:sz w:val="24"/>
+          <w:szCs w:val="24"/>
+        </w:rPr>
+        <w:t>60 :</w:t>
+      </w:r>
+      <w:proofErr w:type="gramEnd"/>
+    </w:p>
+    <w:p>
+      <w:pPr>
+        <w:pStyle w:val="NoSpacing"/>
+        <w:rPr>
+          <w:rFonts w:cstheme="minorHAnsi"/>
+          <w:sz w:val="24"/>
+          <w:szCs w:val="24"/>
+        </w:rPr>
+      </w:pPr>
+      <w:r>
+        <w:rPr>
+          <w:rFonts w:cstheme="minorHAnsi"/>
+          <w:sz w:val="24"/>
+          <w:szCs w:val="24"/>
+        </w:rPr>
+        <w:lastRenderedPageBreak/>
+        <w:tab/>
+      </w:r>
+      <w:proofErr w:type="gramStart"/>
+      <w:r>
+        <w:rPr>
+          <w:rFonts w:cstheme="minorHAnsi"/>
+          <w:sz w:val="24"/>
+          <w:szCs w:val="24"/>
+        </w:rPr>
+        <w:t>print(</w:t>
+      </w:r>
+      <w:proofErr w:type="gramEnd"/>
+      <w:r>
+        <w:rPr>
+          <w:rFonts w:cstheme="minorHAnsi"/>
+          <w:sz w:val="24"/>
+          <w:szCs w:val="24"/>
+        </w:rPr>
+        <w:t>“Grade C”)</w:t>
+      </w:r>
+      <w:r>
+        <w:rPr>
+          <w:rFonts w:cstheme="minorHAnsi"/>
+          <w:sz w:val="24"/>
+          <w:szCs w:val="24"/>
+        </w:rPr>
+        <w:tab/>
+        <w:t>#For marks between 40-60 it will display Grade C.</w:t>
+      </w:r>
+    </w:p>
+    <w:p>
+      <w:pPr>
+        <w:pStyle w:val="NoSpacing"/>
+        <w:rPr>
+          <w:rFonts w:cstheme="minorHAnsi"/>
+          <w:sz w:val="24"/>
+          <w:szCs w:val="24"/>
+        </w:rPr>
+      </w:pPr>
+      <w:proofErr w:type="spellStart"/>
+      <w:r>
+        <w:rPr>
+          <w:rFonts w:cstheme="minorHAnsi"/>
+          <w:sz w:val="24"/>
+          <w:szCs w:val="24"/>
+        </w:rPr>
+        <w:t>elif</w:t>
+      </w:r>
+      <w:proofErr w:type="spellEnd"/>
+      <w:r>
+        <w:rPr>
+          <w:rFonts w:cstheme="minorHAnsi"/>
+          <w:sz w:val="24"/>
+          <w:szCs w:val="24"/>
+        </w:rPr>
+        <w:t xml:space="preserve"> marks &gt;=60 and marks &lt;</w:t>
+      </w:r>
+      <w:proofErr w:type="gramStart"/>
+      <w:r>
+        <w:rPr>
+          <w:rFonts w:cstheme="minorHAnsi"/>
+          <w:sz w:val="24"/>
+          <w:szCs w:val="24"/>
+        </w:rPr>
+        <w:t>80 :</w:t>
+      </w:r>
+      <w:proofErr w:type="gramEnd"/>
+    </w:p>
+    <w:p>
+      <w:pPr>
+        <w:pStyle w:val="NoSpacing"/>
+        <w:rPr>
+          <w:rFonts w:cstheme="minorHAnsi"/>
+          <w:sz w:val="24"/>
+          <w:szCs w:val="24"/>
+        </w:rPr>
+      </w:pPr>
+      <w:r>
+        <w:rPr>
+          <w:rFonts w:cstheme="minorHAnsi"/>
+          <w:sz w:val="24"/>
+          <w:szCs w:val="24"/>
+        </w:rPr>
+        <w:tab/>
+      </w:r>
+      <w:proofErr w:type="gramStart"/>
+      <w:r>
+        <w:rPr>
+          <w:rFonts w:cstheme="minorHAnsi"/>
+          <w:sz w:val="24"/>
+          <w:szCs w:val="24"/>
+        </w:rPr>
+        <w:t>print(</w:t>
+      </w:r>
+      <w:proofErr w:type="gramEnd"/>
+      <w:r>
+        <w:rPr>
+          <w:rFonts w:cstheme="minorHAnsi"/>
+          <w:sz w:val="24"/>
+          <w:szCs w:val="24"/>
+        </w:rPr>
+        <w:t>“Grade B”)</w:t>
+      </w:r>
+      <w:r>
+        <w:rPr>
+          <w:rFonts w:cstheme="minorHAnsi"/>
+          <w:sz w:val="24"/>
+          <w:szCs w:val="24"/>
+        </w:rPr>
+        <w:tab/>
+        <w:t>#For marks between 60 – 80 it will print Grade B.</w:t>
+      </w:r>
+    </w:p>
+    <w:p>
+      <w:pPr>
+        <w:pStyle w:val="NoSpacing"/>
+        <w:rPr>
+          <w:rFonts w:cstheme="minorHAnsi"/>
+          <w:sz w:val="24"/>
+          <w:szCs w:val="24"/>
+        </w:rPr>
+      </w:pPr>
+      <w:proofErr w:type="spellStart"/>
+      <w:r>
+        <w:rPr>
+          <w:rFonts w:cstheme="minorHAnsi"/>
+          <w:sz w:val="24"/>
+          <w:szCs w:val="24"/>
+        </w:rPr>
+        <w:t>elif</w:t>
+      </w:r>
+      <w:proofErr w:type="spellEnd"/>
+      <w:r>
+        <w:rPr>
+          <w:rFonts w:cstheme="minorHAnsi"/>
+          <w:sz w:val="24"/>
+          <w:szCs w:val="24"/>
+        </w:rPr>
+        <w:t xml:space="preserve"> marks &gt;= 80 and marks &lt;=100</w:t>
+      </w:r>
+    </w:p>
+    <w:p>
+      <w:pPr>
+        <w:pStyle w:val="NoSpacing"/>
+        <w:rPr>
+          <w:rFonts w:cstheme="minorHAnsi"/>
+          <w:sz w:val="24"/>
+          <w:szCs w:val="24"/>
+        </w:rPr>
+      </w:pPr>
+      <w:r>
+        <w:rPr>
+          <w:rFonts w:cstheme="minorHAnsi"/>
+          <w:sz w:val="24"/>
+          <w:szCs w:val="24"/>
+        </w:rPr>
+        <w:tab/>
+      </w:r>
+      <w:proofErr w:type="gramStart"/>
+      <w:r>
+        <w:rPr>
+          <w:rFonts w:cstheme="minorHAnsi"/>
+          <w:sz w:val="24"/>
+          <w:szCs w:val="24"/>
+        </w:rPr>
+        <w:t>print(</w:t>
+      </w:r>
+      <w:proofErr w:type="gramEnd"/>
+      <w:r>
+        <w:rPr>
+          <w:rFonts w:cstheme="minorHAnsi"/>
+          <w:sz w:val="24"/>
+          <w:szCs w:val="24"/>
+        </w:rPr>
+        <w:t>“Grade A”)</w:t>
+      </w:r>
+      <w:r>
+        <w:rPr>
+          <w:rFonts w:cstheme="minorHAnsi"/>
+          <w:sz w:val="24"/>
+          <w:szCs w:val="24"/>
+        </w:rPr>
+        <w:tab/>
+        <w:t>#For marks between 80 to 100 Grade A.</w:t>
+      </w:r>
+    </w:p>
+    <w:p>
+      <w:pPr>
+        <w:pStyle w:val="NoSpacing"/>
+        <w:rPr>
+          <w:rFonts w:cstheme="minorHAnsi"/>
+          <w:sz w:val="24"/>
+          <w:szCs w:val="24"/>
+        </w:rPr>
+      </w:pPr>
+      <w:r>
+        <w:rPr>
+          <w:rFonts w:cstheme="minorHAnsi"/>
+          <w:sz w:val="24"/>
+          <w:szCs w:val="24"/>
+        </w:rPr>
+        <w:t>else</w:t>
+      </w:r>
+    </w:p>
+    <w:p>
+      <w:pPr>
+        <w:pStyle w:val="NoSpacing"/>
+        <w:rPr>
+          <w:rFonts w:cstheme="minorHAnsi"/>
+          <w:sz w:val="24"/>
+          <w:szCs w:val="24"/>
+        </w:rPr>
+      </w:pPr>
+      <w:r>
+        <w:rPr>
+          <w:rFonts w:cstheme="minorHAnsi"/>
+          <w:sz w:val="24"/>
+          <w:szCs w:val="24"/>
+        </w:rPr>
+        <w:tab/>
+      </w:r>
+      <w:proofErr w:type="gramStart"/>
+      <w:r>
+        <w:rPr>
+          <w:rFonts w:cstheme="minorHAnsi"/>
+          <w:sz w:val="24"/>
+          <w:szCs w:val="24"/>
+        </w:rPr>
+        <w:t>print(</w:t>
+      </w:r>
+      <w:proofErr w:type="gramEnd"/>
+      <w:r>
+        <w:rPr>
+          <w:rFonts w:cstheme="minorHAnsi"/>
+          <w:sz w:val="24"/>
+          <w:szCs w:val="24"/>
+        </w:rPr>
+        <w:t>“Invalid Marks”)</w:t>
+      </w:r>
+      <w:r>
+        <w:rPr>
+          <w:rFonts w:cstheme="minorHAnsi"/>
+          <w:sz w:val="24"/>
+          <w:szCs w:val="24"/>
+        </w:rPr>
+        <w:tab/>
+        <w:t># For situations like marks greater than 100 &amp; &lt;0</w:t>
+      </w:r>
+    </w:p>
+    <w:p>
+      <w:pPr>
+        <w:pStyle w:val="NoSpacing"/>
+        <w:rPr>
+          <w:rFonts w:cstheme="minorHAnsi"/>
+          <w:sz w:val="24"/>
+          <w:szCs w:val="24"/>
+        </w:rPr>
+      </w:pPr>
     </w:p>
     <w:p>
       <w:pPr>
@@ -2368,7 +3122,25 @@
           <w:sz w:val="24"/>
           <w:szCs w:val="24"/>
         </w:rPr>
-        <w:t>For example a students Grade is dependent on his marks such as marks &lt;40 then fail , marks&gt;=40 and &lt;60 Grade C , marks&gt;=60 and marks&lt;80 then Grade B and marks</w:t>
+        <w:t xml:space="preserve">For example a students Grade is dependent on his marks such as marks &lt;40 then </w:t>
+      </w:r>
+      <w:proofErr w:type="gramStart"/>
+      <w:r>
+        <w:rPr>
+          <w:rFonts w:cstheme="minorHAnsi"/>
+          <w:sz w:val="24"/>
+          <w:szCs w:val="24"/>
+        </w:rPr>
+        <w:t>fail ,</w:t>
+      </w:r>
+      <w:proofErr w:type="gramEnd"/>
+      <w:r>
+        <w:rPr>
+          <w:rFonts w:cstheme="minorHAnsi"/>
+          <w:sz w:val="24"/>
+          <w:szCs w:val="24"/>
+        </w:rPr>
+        <w:t xml:space="preserve"> marks&gt;=40 and &lt;60 Grade C , marks&gt;=60 and marks&lt;80 then Grade B and marks</w:t>
       </w:r>
       <w:r>
         <w:rPr>
